--- a/KK Ethical reflection.docx
+++ b/KK Ethical reflection.docx
@@ -3,113 +3,59 @@
 <w:document xmlns:wpc="http://schemas.microsoft.com/office/word/2010/wordprocessingCanvas" xmlns:cx="http://schemas.microsoft.com/office/drawing/2014/chartex" xmlns:cx1="http://schemas.microsoft.com/office/drawing/2015/9/8/chartex" xmlns:cx2="http://schemas.microsoft.com/office/drawing/2015/10/21/chartex" xmlns:cx3="http://schemas.microsoft.com/office/drawing/2016/5/9/chartex" xmlns:cx4="http://schemas.microsoft.com/office/drawing/2016/5/10/chartex" xmlns:cx5="http://schemas.microsoft.com/office/drawing/2016/5/11/chartex" xmlns:cx6="http://schemas.microsoft.com/office/drawing/2016/5/12/chartex" xmlns:cx7="http://schemas.microsoft.com/office/drawing/2016/5/13/chartex" xmlns:cx8="http://schemas.microsoft.com/office/drawing/2016/5/14/chartex" xmlns:mc="http://schemas.openxmlformats.org/markup-compatibility/2006" xmlns:aink="http://schemas.microsoft.com/office/drawing/2016/ink" xmlns:am3d="http://schemas.microsoft.com/office/drawing/2017/model3d" xmlns:o="urn:schemas-microsoft-com:office:office" xmlns:r="http://schemas.openxmlformats.org/officeDocument/2006/relationships" xmlns:m="http://schemas.openxmlformats.org/officeDocument/2006/math" xmlns:v="urn:schemas-microsoft-com:vml" xmlns:wp14="http://schemas.microsoft.com/office/word/2010/wordprocessingDrawing" xmlns:wp="http://schemas.openxmlformats.org/drawingml/2006/wordprocessingDrawing" xmlns:w10="urn:schemas-microsoft-com:office:word" xmlns:w="http://schemas.openxmlformats.org/wordprocessingml/2006/main" xmlns:w14="http://schemas.microsoft.com/office/word/2010/wordml" xmlns:w15="http://schemas.microsoft.com/office/word/2012/wordml" xmlns:w16cex="http://schemas.microsoft.com/office/word/2018/wordml/cex" xmlns:w16cid="http://schemas.microsoft.com/office/word/2016/wordml/cid" xmlns:w16="http://schemas.microsoft.com/office/word/2018/wordml" xmlns:w16sdtdh="http://schemas.microsoft.com/office/word/2020/wordml/sdtdatahash" xmlns:w16se="http://schemas.microsoft.com/office/word/2015/wordml/symex" xmlns:wpg="http://schemas.microsoft.com/office/word/2010/wordprocessingGroup" xmlns:wpi="http://schemas.microsoft.com/office/word/2010/wordprocessingInk" xmlns:wne="http://schemas.microsoft.com/office/word/2006/wordml" xmlns:wps="http://schemas.microsoft.com/office/word/2010/wordprocessingShape" mc:Ignorable="w14 w15 w16se w16cid w16 w16cex w16sdtdh wp14">
   <w:body>
     <w:p>
-      <w:pPr>
-        <w:pStyle w:val="NormalWeb"/>
-        <w:rPr>
-          <w:color w:val="000000"/>
-          <w:sz w:val="27"/>
-          <w:szCs w:val="27"/>
-        </w:rPr>
-      </w:pPr>
-      <w:r>
-        <w:rPr>
-          <w:color w:val="000000"/>
-          <w:sz w:val="27"/>
-          <w:szCs w:val="27"/>
-        </w:rPr>
+      <w:r>
         <w:t xml:space="preserve">During this project it has given me the opportunity to do some research on what some of the risks could be in nanotechnology in medicine. </w:t>
       </w:r>
       <w:proofErr w:type="gramStart"/>
       <w:r>
-        <w:rPr>
-          <w:color w:val="000000"/>
-          <w:sz w:val="27"/>
-          <w:szCs w:val="27"/>
-        </w:rPr>
         <w:t>I've</w:t>
       </w:r>
       <w:proofErr w:type="gramEnd"/>
       <w:r>
-        <w:rPr>
-          <w:color w:val="000000"/>
-          <w:sz w:val="27"/>
-          <w:szCs w:val="27"/>
-        </w:rPr>
         <w:t xml:space="preserve"> never heard of Nanotechnology and was a bit intimidated by the name once we chose this as our group topic, however, I was determined to explore what the world of nanotechnology had to teach me.</w:t>
       </w:r>
     </w:p>
     <w:p>
-      <w:pPr>
-        <w:pStyle w:val="NormalWeb"/>
-        <w:rPr>
-          <w:color w:val="000000"/>
-          <w:sz w:val="27"/>
-          <w:szCs w:val="27"/>
-        </w:rPr>
-      </w:pPr>
-      <w:r>
-        <w:rPr>
-          <w:color w:val="000000"/>
-          <w:sz w:val="27"/>
-          <w:szCs w:val="27"/>
-        </w:rPr>
+      <w:r>
         <w:t xml:space="preserve">I found that an ethical issue in nanomedicine is protecting </w:t>
       </w:r>
       <w:proofErr w:type="gramStart"/>
       <w:r>
-        <w:rPr>
-          <w:color w:val="000000"/>
-          <w:sz w:val="27"/>
-          <w:szCs w:val="27"/>
-        </w:rPr>
         <w:t>patients</w:t>
       </w:r>
       <w:proofErr w:type="gramEnd"/>
       <w:r>
-        <w:rPr>
-          <w:color w:val="000000"/>
-          <w:sz w:val="27"/>
-          <w:szCs w:val="27"/>
-        </w:rPr>
         <w:t xml:space="preserve"> private information where medical records of body organs are stored electronically of the patients results. In addition, it has been revealed that when clinicians have a consultation remotely with their patients to discuss test results or diagnosis that has recently been discovered, this data is already stored in the system which is allocated against the </w:t>
       </w:r>
       <w:proofErr w:type="gramStart"/>
       <w:r>
-        <w:rPr>
-          <w:color w:val="000000"/>
-          <w:sz w:val="27"/>
-          <w:szCs w:val="27"/>
-        </w:rPr>
         <w:t>patients</w:t>
       </w:r>
       <w:proofErr w:type="gramEnd"/>
       <w:r>
-        <w:rPr>
-          <w:color w:val="000000"/>
-          <w:sz w:val="27"/>
-          <w:szCs w:val="27"/>
-        </w:rPr>
         <w:t xml:space="preserve"> file. The quantity of the storage is quite </w:t>
       </w:r>
       <w:proofErr w:type="gramStart"/>
       <w:r>
-        <w:rPr>
-          <w:color w:val="000000"/>
-          <w:sz w:val="27"/>
-          <w:szCs w:val="27"/>
-        </w:rPr>
         <w:t>large,</w:t>
       </w:r>
       <w:proofErr w:type="gramEnd"/>
       <w:r>
-        <w:rPr>
-          <w:color w:val="000000"/>
-          <w:sz w:val="27"/>
-          <w:szCs w:val="27"/>
-        </w:rPr>
-        <w:t xml:space="preserve"> therefore it is recommended to have a highly sourced secure system to protect patient information from a cyber-attack.</w:t>
+        <w:t xml:space="preserve"> therefore it is recommended to have a highly sourced secure system to protect patient information from a cyber-attack. Nanoparticles can be a risk when it enters the body as this could attack an important body organ which is the brain through a new drug. If the new drug passed through the blood brain barrier which protects toxins trying to enter the brain, this will affect the spinal cord or lead to another condition.</w:t>
+      </w:r>
+      <w:r>
+        <w:t xml:space="preserve"> </w:t>
+      </w:r>
+      <w:proofErr w:type="gramStart"/>
+      <w:r>
+        <w:t>The</w:t>
+      </w:r>
+      <w:proofErr w:type="gramEnd"/>
+      <w:r>
+        <w:t xml:space="preserve"> thought that nanoparticles can enter the body through using sunscreen is something to be wary of.</w:t>
       </w:r>
     </w:p>
+    <w:p/>
     <w:p/>
     <w:sectPr>
       <w:headerReference w:type="default" r:id="rId6"/>
@@ -336,6 +282,7 @@
     <w:lsdException w:name="HTML Sample" w:semiHidden="1" w:unhideWhenUsed="1"/>
     <w:lsdException w:name="HTML Typewriter" w:semiHidden="1" w:unhideWhenUsed="1"/>
     <w:lsdException w:name="HTML Variable" w:semiHidden="1" w:unhideWhenUsed="1"/>
+    <w:lsdException w:name="Normal Table" w:semiHidden="1" w:unhideWhenUsed="1"/>
     <w:lsdException w:name="annotation subject" w:semiHidden="1" w:unhideWhenUsed="1"/>
     <w:lsdException w:name="No List" w:semiHidden="1" w:unhideWhenUsed="1"/>
     <w:lsdException w:name="Outline List 1" w:semiHidden="1" w:unhideWhenUsed="1"/>
@@ -382,8 +329,10 @@
     <w:lsdException w:name="Table Subtle 2" w:semiHidden="1" w:unhideWhenUsed="1"/>
     <w:lsdException w:name="Table Web 1" w:semiHidden="1" w:unhideWhenUsed="1"/>
     <w:lsdException w:name="Table Web 2" w:semiHidden="1" w:unhideWhenUsed="1"/>
+    <w:lsdException w:name="Table Web 3" w:semiHidden="1" w:unhideWhenUsed="1"/>
     <w:lsdException w:name="Balloon Text" w:semiHidden="1" w:unhideWhenUsed="1"/>
     <w:lsdException w:name="Table Grid" w:uiPriority="39"/>
+    <w:lsdException w:name="Table Theme" w:semiHidden="1" w:unhideWhenUsed="1"/>
     <w:lsdException w:name="Placeholder Text" w:semiHidden="1"/>
     <w:lsdException w:name="No Spacing" w:uiPriority="1" w:qFormat="1"/>
     <w:lsdException w:name="Light Shading" w:uiPriority="60"/>
